--- a/Gameplay & Design ideas/Cost of constructions.docx
+++ b/Gameplay & Design ideas/Cost of constructions.docx
@@ -72,7 +72,7 @@
         <w:jc w:val="both"/>
       </w:pPr>
       <w:r>
-        <w:t>75 food</w:t>
+        <w:t>75 foo</w:t>
       </w:r>
     </w:p>
     <w:p>

--- a/Gameplay & Design ideas/Cost of constructions.docx
+++ b/Gameplay & Design ideas/Cost of constructions.docx
@@ -51,7 +51,10 @@
         <w:jc w:val="both"/>
       </w:pPr>
       <w:r>
-        <w:t>20 stone</w:t>
+        <w:t>100</w:t>
+      </w:r>
+      <w:r>
+        <w:t xml:space="preserve"> stone</w:t>
       </w:r>
     </w:p>
     <w:p>
@@ -74,6 +77,9 @@
       <w:r>
         <w:t>75 foo</w:t>
       </w:r>
+      <w:r>
+        <w:t>d</w:t>
+      </w:r>
     </w:p>
     <w:p>
       <w:pPr>
@@ -119,7 +125,10 @@
         <w:jc w:val="both"/>
       </w:pPr>
       <w:r>
-        <w:t>50 food</w:t>
+        <w:t>100</w:t>
+      </w:r>
+      <w:r>
+        <w:t xml:space="preserve"> food</w:t>
       </w:r>
     </w:p>
     <w:p>
@@ -132,7 +141,10 @@
         <w:jc w:val="both"/>
       </w:pPr>
       <w:r>
-        <w:t>50 wood</w:t>
+        <w:t>75</w:t>
+      </w:r>
+      <w:r>
+        <w:t xml:space="preserve"> wood</w:t>
       </w:r>
     </w:p>
     <w:p>
@@ -145,7 +157,10 @@
         <w:jc w:val="both"/>
       </w:pPr>
       <w:r>
-        <w:t>15 stone</w:t>
+        <w:t>25</w:t>
+      </w:r>
+      <w:r>
+        <w:t xml:space="preserve"> stone</w:t>
       </w:r>
     </w:p>
     <w:p>
@@ -166,7 +181,10 @@
         <w:jc w:val="both"/>
       </w:pPr>
       <w:r>
-        <w:t>75 food</w:t>
+        <w:t>100</w:t>
+      </w:r>
+      <w:r>
+        <w:t xml:space="preserve"> food</w:t>
       </w:r>
     </w:p>
     <w:p>
